--- a/documents/Tutorial.docx
+++ b/documents/Tutorial.docx
@@ -57,19 +57,11 @@
           <w:rFonts w:cstheme="minorHAnsi"/>
         </w:rPr>
       </w:pPr>
-      <w:proofErr w:type="gramStart"/>
       <w:r>
         <w:rPr>
           <w:rFonts w:ascii="Consolas" w:hAnsi="Consolas"/>
         </w:rPr>
-        <w:t>auto</w:t>
-      </w:r>
-      <w:proofErr w:type="gramEnd"/>
-      <w:r>
-        <w:rPr>
-          <w:rFonts w:ascii="Consolas" w:hAnsi="Consolas"/>
-        </w:rPr>
-        <w:t xml:space="preserve"> graph</w:t>
+        <w:t>auto graph</w:t>
       </w:r>
       <w:r>
         <w:rPr>
@@ -95,19 +87,11 @@
         </w:rPr>
         <w:t xml:space="preserve">The user can also use our </w:t>
       </w:r>
-      <w:proofErr w:type="spellStart"/>
-      <w:r>
-        <w:rPr>
-          <w:rFonts w:cstheme="minorHAnsi"/>
-        </w:rPr>
-        <w:t>graph_helper</w:t>
-      </w:r>
-      <w:proofErr w:type="spellEnd"/>
-      <w:r>
-        <w:rPr>
-          <w:rFonts w:cstheme="minorHAnsi"/>
-        </w:rPr>
-        <w:t xml:space="preserve"> class. We will use this option for the tutorial</w:t>
+      <w:r>
+        <w:rPr>
+          <w:rFonts w:cstheme="minorHAnsi"/>
+        </w:rPr>
+        <w:t>graph_helper class. We will use this option for the tutorial</w:t>
       </w:r>
     </w:p>
     <w:p>
@@ -121,35 +105,7 @@
         <w:rPr>
           <w:rFonts w:cstheme="minorHAnsi"/>
         </w:rPr>
-        <w:t xml:space="preserve">To start with, we call </w:t>
-      </w:r>
-      <w:proofErr w:type="spellStart"/>
-      <w:r>
-        <w:rPr>
-          <w:rFonts w:cstheme="minorHAnsi"/>
-        </w:rPr>
-        <w:t>make_graph_helper</w:t>
-      </w:r>
-      <w:proofErr w:type="spellEnd"/>
-      <w:r>
-        <w:rPr>
-          <w:rFonts w:cstheme="minorHAnsi"/>
-        </w:rPr>
-        <w:t xml:space="preserve"> </w:t>
-      </w:r>
-      <w:proofErr w:type="spellStart"/>
-      <w:r>
-        <w:rPr>
-          <w:rFonts w:cstheme="minorHAnsi"/>
-        </w:rPr>
-        <w:t>anddecide</w:t>
-      </w:r>
-      <w:proofErr w:type="spellEnd"/>
-      <w:r>
-        <w:rPr>
-          <w:rFonts w:cstheme="minorHAnsi"/>
-        </w:rPr>
-        <w:t xml:space="preserve"> whether we would like to use an adjacency matrix or list representation (we use a matrix in this tutorial):</w:t>
+        <w:t>To start with, we call make_graph_helper anddecide whether we would like to use an adjacency matrix or list representation (we use a matrix in this tutorial):</w:t>
       </w:r>
     </w:p>
     <w:p>
@@ -159,47 +115,67 @@
           <w:rFonts w:ascii="Consolas" w:hAnsi="Consolas" w:cstheme="minorHAnsi"/>
         </w:rPr>
       </w:pPr>
-      <w:proofErr w:type="gramStart"/>
       <w:r>
         <w:rPr>
           <w:rFonts w:ascii="Consolas" w:hAnsi="Consolas" w:cstheme="minorHAnsi"/>
         </w:rPr>
-        <w:t>auto</w:t>
-      </w:r>
-      <w:proofErr w:type="gramEnd"/>
-      <w:r>
+        <w:t>auto graph_helper = make_graph_helper(MATRIX);</w:t>
+      </w:r>
+    </w:p>
+    <w:p>
+      <w:pPr>
+        <w:ind w:left="720"/>
+        <w:rPr>
+          <w:rFonts w:cstheme="minorHAnsi"/>
+        </w:rPr>
+      </w:pPr>
+      <w:r>
+        <w:rPr>
+          <w:rFonts w:cstheme="minorHAnsi"/>
+        </w:rPr>
+        <w:t>Graph_helper provides the user with a tuple containing: the matrix, a list of indexes, and an associative vector to associate the indexes with their data:</w:t>
+      </w:r>
+    </w:p>
+    <w:p>
+      <w:pPr>
+        <w:ind w:left="720"/>
         <w:rPr>
           <w:rFonts w:ascii="Consolas" w:hAnsi="Consolas" w:cstheme="minorHAnsi"/>
         </w:rPr>
-        <w:t xml:space="preserve"> </w:t>
-      </w:r>
-      <w:proofErr w:type="spellStart"/>
+      </w:pPr>
       <w:r>
         <w:rPr>
           <w:rFonts w:ascii="Consolas" w:hAnsi="Consolas" w:cstheme="minorHAnsi"/>
         </w:rPr>
-        <w:t>graph_helper</w:t>
-      </w:r>
-      <w:proofErr w:type="spellEnd"/>
-      <w:r>
+        <w:t xml:space="preserve">  auto matrix            = get&lt;0&gt;(matrix_tuple);</w:t>
+      </w:r>
+    </w:p>
+    <w:p>
+      <w:pPr>
+        <w:ind w:left="720"/>
         <w:rPr>
           <w:rFonts w:ascii="Consolas" w:hAnsi="Consolas" w:cstheme="minorHAnsi"/>
         </w:rPr>
-        <w:t xml:space="preserve"> = </w:t>
-      </w:r>
-      <w:proofErr w:type="spellStart"/>
+      </w:pPr>
       <w:r>
         <w:rPr>
           <w:rFonts w:ascii="Consolas" w:hAnsi="Consolas" w:cstheme="minorHAnsi"/>
         </w:rPr>
-        <w:t>make_graph_helper</w:t>
-      </w:r>
-      <w:proofErr w:type="spellEnd"/>
-      <w:r>
+        <w:t xml:space="preserve">  auto code_index_map    = get&lt;1&gt;(matrix_tuple);</w:t>
+      </w:r>
+    </w:p>
+    <w:p>
+      <w:pPr>
+        <w:ind w:left="720"/>
         <w:rPr>
           <w:rFonts w:ascii="Consolas" w:hAnsi="Consolas" w:cstheme="minorHAnsi"/>
         </w:rPr>
-        <w:t>(MATRIX);</w:t>
+      </w:pPr>
+      <w:r>
+        <w:rPr>
+          <w:rFonts w:ascii="Consolas" w:hAnsi="Consolas" w:cstheme="minorHAnsi"/>
+        </w:rPr>
+        <w:t xml:space="preserve">  auto index_code_vector = get&lt;2&gt;(matrix_tuple);</w:t>
       </w:r>
     </w:p>
     <w:p>
@@ -209,182 +185,6 @@
           <w:rFonts w:cstheme="minorHAnsi"/>
         </w:rPr>
       </w:pPr>
-      <w:proofErr w:type="spellStart"/>
-      <w:r>
-        <w:rPr>
-          <w:rFonts w:cstheme="minorHAnsi"/>
-        </w:rPr>
-        <w:t>Graph_helper</w:t>
-      </w:r>
-      <w:proofErr w:type="spellEnd"/>
-      <w:r>
-        <w:rPr>
-          <w:rFonts w:cstheme="minorHAnsi"/>
-        </w:rPr>
-        <w:t xml:space="preserve"> provides the user with a tuple containing: the matrix, a list of indexes, and an associative vector to associate the indexes with their data:</w:t>
-      </w:r>
-    </w:p>
-    <w:p>
-      <w:pPr>
-        <w:ind w:left="720"/>
-        <w:rPr>
-          <w:rFonts w:ascii="Consolas" w:hAnsi="Consolas" w:cstheme="minorHAnsi"/>
-        </w:rPr>
-      </w:pPr>
-      <w:r>
-        <w:rPr>
-          <w:rFonts w:ascii="Consolas" w:hAnsi="Consolas" w:cstheme="minorHAnsi"/>
-        </w:rPr>
-        <w:t xml:space="preserve">  </w:t>
-      </w:r>
-      <w:proofErr w:type="gramStart"/>
-      <w:r>
-        <w:rPr>
-          <w:rFonts w:ascii="Consolas" w:hAnsi="Consolas" w:cstheme="minorHAnsi"/>
-        </w:rPr>
-        <w:t>auto</w:t>
-      </w:r>
-      <w:proofErr w:type="gramEnd"/>
-      <w:r>
-        <w:rPr>
-          <w:rFonts w:ascii="Consolas" w:hAnsi="Consolas" w:cstheme="minorHAnsi"/>
-        </w:rPr>
-        <w:t xml:space="preserve"> matrix            = get&lt;0&gt;(</w:t>
-      </w:r>
-      <w:proofErr w:type="spellStart"/>
-      <w:r>
-        <w:rPr>
-          <w:rFonts w:ascii="Consolas" w:hAnsi="Consolas" w:cstheme="minorHAnsi"/>
-        </w:rPr>
-        <w:t>matrix_tuple</w:t>
-      </w:r>
-      <w:proofErr w:type="spellEnd"/>
-      <w:r>
-        <w:rPr>
-          <w:rFonts w:ascii="Consolas" w:hAnsi="Consolas" w:cstheme="minorHAnsi"/>
-        </w:rPr>
-        <w:t>);</w:t>
-      </w:r>
-    </w:p>
-    <w:p>
-      <w:pPr>
-        <w:ind w:left="720"/>
-        <w:rPr>
-          <w:rFonts w:ascii="Consolas" w:hAnsi="Consolas" w:cstheme="minorHAnsi"/>
-        </w:rPr>
-      </w:pPr>
-      <w:r>
-        <w:rPr>
-          <w:rFonts w:ascii="Consolas" w:hAnsi="Consolas" w:cstheme="minorHAnsi"/>
-        </w:rPr>
-        <w:t xml:space="preserve">  </w:t>
-      </w:r>
-      <w:proofErr w:type="gramStart"/>
-      <w:r>
-        <w:rPr>
-          <w:rFonts w:ascii="Consolas" w:hAnsi="Consolas" w:cstheme="minorHAnsi"/>
-        </w:rPr>
-        <w:t>auto</w:t>
-      </w:r>
-      <w:proofErr w:type="gramEnd"/>
-      <w:r>
-        <w:rPr>
-          <w:rFonts w:ascii="Consolas" w:hAnsi="Consolas" w:cstheme="minorHAnsi"/>
-        </w:rPr>
-        <w:t xml:space="preserve"> </w:t>
-      </w:r>
-      <w:proofErr w:type="spellStart"/>
-      <w:r>
-        <w:rPr>
-          <w:rFonts w:ascii="Consolas" w:hAnsi="Consolas" w:cstheme="minorHAnsi"/>
-        </w:rPr>
-        <w:t>code_index_map</w:t>
-      </w:r>
-      <w:proofErr w:type="spellEnd"/>
-      <w:r>
-        <w:rPr>
-          <w:rFonts w:ascii="Consolas" w:hAnsi="Consolas" w:cstheme="minorHAnsi"/>
-        </w:rPr>
-        <w:t xml:space="preserve">    = get&lt;1&gt;(</w:t>
-      </w:r>
-      <w:proofErr w:type="spellStart"/>
-      <w:r>
-        <w:rPr>
-          <w:rFonts w:ascii="Consolas" w:hAnsi="Consolas" w:cstheme="minorHAnsi"/>
-        </w:rPr>
-        <w:t>matrix_tuple</w:t>
-      </w:r>
-      <w:proofErr w:type="spellEnd"/>
-      <w:r>
-        <w:rPr>
-          <w:rFonts w:ascii="Consolas" w:hAnsi="Consolas" w:cstheme="minorHAnsi"/>
-        </w:rPr>
-        <w:t>);</w:t>
-      </w:r>
-    </w:p>
-    <w:p>
-      <w:pPr>
-        <w:ind w:left="720"/>
-        <w:rPr>
-          <w:rFonts w:ascii="Consolas" w:hAnsi="Consolas" w:cstheme="minorHAnsi"/>
-        </w:rPr>
-      </w:pPr>
-      <w:r>
-        <w:rPr>
-          <w:rFonts w:ascii="Consolas" w:hAnsi="Consolas" w:cstheme="minorHAnsi"/>
-        </w:rPr>
-        <w:t xml:space="preserve">  </w:t>
-      </w:r>
-      <w:proofErr w:type="gramStart"/>
-      <w:r>
-        <w:rPr>
-          <w:rFonts w:ascii="Consolas" w:hAnsi="Consolas" w:cstheme="minorHAnsi"/>
-        </w:rPr>
-        <w:t>auto</w:t>
-      </w:r>
-      <w:proofErr w:type="gramEnd"/>
-      <w:r>
-        <w:rPr>
-          <w:rFonts w:ascii="Consolas" w:hAnsi="Consolas" w:cstheme="minorHAnsi"/>
-        </w:rPr>
-        <w:t xml:space="preserve"> </w:t>
-      </w:r>
-      <w:proofErr w:type="spellStart"/>
-      <w:r>
-        <w:rPr>
-          <w:rFonts w:ascii="Consolas" w:hAnsi="Consolas" w:cstheme="minorHAnsi"/>
-        </w:rPr>
-        <w:t>index_code_vector</w:t>
-      </w:r>
-      <w:proofErr w:type="spellEnd"/>
-      <w:r>
-        <w:rPr>
-          <w:rFonts w:ascii="Consolas" w:hAnsi="Consolas" w:cstheme="minorHAnsi"/>
-        </w:rPr>
-        <w:t xml:space="preserve"> = get&lt;2&gt;(</w:t>
-      </w:r>
-      <w:proofErr w:type="spellStart"/>
-      <w:r>
-        <w:rPr>
-          <w:rFonts w:ascii="Consolas" w:hAnsi="Consolas" w:cstheme="minorHAnsi"/>
-        </w:rPr>
-        <w:t>matrix_tuple</w:t>
-      </w:r>
-      <w:proofErr w:type="spellEnd"/>
-      <w:r>
-        <w:rPr>
-          <w:rFonts w:ascii="Consolas" w:hAnsi="Consolas" w:cstheme="minorHAnsi"/>
-        </w:rPr>
-        <w:t>);</w:t>
-      </w:r>
-    </w:p>
-    <w:p>
-      <w:pPr>
-        <w:ind w:left="720"/>
-        <w:rPr>
-          <w:rFonts w:cstheme="minorHAnsi"/>
-        </w:rPr>
-      </w:pPr>
       <w:r>
         <w:rPr>
           <w:rFonts w:cstheme="minorHAnsi"/>
@@ -397,22 +197,14 @@
         <w:pStyle w:val="ListParagraph"/>
         <w:ind w:left="1440"/>
         <w:rPr>
-          <w:rFonts w:cstheme="minorHAnsi"/>
-        </w:rPr>
-      </w:pPr>
-      <w:proofErr w:type="gramStart"/>
-      <w:r>
-        <w:rPr>
           <w:rFonts w:ascii="Consolas" w:hAnsi="Consolas"/>
         </w:rPr>
-        <w:t>auto</w:t>
-      </w:r>
-      <w:proofErr w:type="gramEnd"/>
+      </w:pPr>
       <w:r>
         <w:rPr>
           <w:rFonts w:ascii="Consolas" w:hAnsi="Consolas"/>
         </w:rPr>
-        <w:t xml:space="preserve"> graph</w:t>
+        <w:t>auto graph</w:t>
       </w:r>
       <w:r>
         <w:rPr>
@@ -436,10 +228,41 @@
       </w:pPr>
       <w:r>
         <w:rPr>
-          <w:rFonts w:cstheme="minorHAnsi"/>
           <w:b/>
           <w:bCs/>
         </w:rPr>
+        <w:t>Graph Helper</w:t>
+      </w:r>
+    </w:p>
+    <w:p>
+      <w:pPr>
+        <w:pStyle w:val="ListParagraph"/>
+        <w:rPr>
+          <w:rFonts w:cstheme="minorHAnsi"/>
+          <w:b/>
+          <w:bCs/>
+        </w:rPr>
+      </w:pPr>
+    </w:p>
+    <w:p>
+      <w:pPr>
+        <w:pStyle w:val="ListParagraph"/>
+        <w:numPr>
+          <w:ilvl w:val="0"/>
+          <w:numId w:val="1"/>
+        </w:numPr>
+        <w:rPr>
+          <w:rFonts w:cstheme="minorHAnsi"/>
+          <w:b/>
+          <w:bCs/>
+        </w:rPr>
+      </w:pPr>
+      <w:r>
+        <w:rPr>
+          <w:rFonts w:cstheme="minorHAnsi"/>
+          <w:b/>
+          <w:bCs/>
+        </w:rPr>
         <w:t>The Algorithms</w:t>
       </w:r>
     </w:p>
@@ -454,21 +277,7 @@
         <w:rPr>
           <w:rFonts w:cstheme="minorHAnsi"/>
         </w:rPr>
-        <w:t xml:space="preserve">The next step is to run through our algorithms. Our graph structure is immutable allowing a user to perform multiple algorithms on the same set of data without needing to worry about it being overwritten. To run an algorithm all we need to do is call </w:t>
-      </w:r>
-      <w:proofErr w:type="gramStart"/>
-      <w:r>
-        <w:rPr>
-          <w:rFonts w:cstheme="minorHAnsi"/>
-        </w:rPr>
-        <w:t>Algorithms:</w:t>
-      </w:r>
-      <w:proofErr w:type="gramEnd"/>
-      <w:r>
-        <w:rPr>
-          <w:rFonts w:cstheme="minorHAnsi"/>
-        </w:rPr>
-        <w:t xml:space="preserve">:&lt;algorithm name&gt; and pass in the relevant arguments. </w:t>
+        <w:t xml:space="preserve">The next step is to run through our algorithms. Our graph structure is immutable allowing a user to perform multiple algorithms on the same set of data without needing to worry about it being overwritten. To run an algorithm all we need to do is call Algorithms::&lt;algorithm name&gt; and pass in the relevant arguments. </w:t>
       </w:r>
     </w:p>
     <w:p>
@@ -496,30 +305,8 @@
         <w:rPr>
           <w:rFonts w:cstheme="minorHAnsi"/>
         </w:rPr>
-        <w:t xml:space="preserve">Bellman-Ford: graph, </w:t>
-      </w:r>
-      <w:proofErr w:type="spellStart"/>
-      <w:r>
-        <w:rPr>
-          <w:rFonts w:cstheme="minorHAnsi"/>
-        </w:rPr>
-        <w:t>start_index</w:t>
-      </w:r>
-      <w:proofErr w:type="spellEnd"/>
-      <w:r>
-        <w:rPr>
-          <w:rFonts w:cstheme="minorHAnsi"/>
-        </w:rPr>
-        <w:t xml:space="preserve">, and </w:t>
-      </w:r>
-      <w:proofErr w:type="spellStart"/>
-      <w:r>
-        <w:rPr>
-          <w:rFonts w:cstheme="minorHAnsi"/>
-        </w:rPr>
-        <w:t>stop_index</w:t>
-      </w:r>
-      <w:proofErr w:type="spellEnd"/>
+        <w:t>Bellman-Ford: graph, start_index, and stop_index</w:t>
+      </w:r>
     </w:p>
     <w:p>
       <w:pPr>
@@ -538,30 +325,8 @@
         <w:rPr>
           <w:rFonts w:cstheme="minorHAnsi"/>
         </w:rPr>
-        <w:t xml:space="preserve">graph, </w:t>
-      </w:r>
-      <w:proofErr w:type="spellStart"/>
-      <w:r>
-        <w:rPr>
-          <w:rFonts w:cstheme="minorHAnsi"/>
-        </w:rPr>
-        <w:t>start_index</w:t>
-      </w:r>
-      <w:proofErr w:type="spellEnd"/>
-      <w:r>
-        <w:rPr>
-          <w:rFonts w:cstheme="minorHAnsi"/>
-        </w:rPr>
-        <w:t xml:space="preserve">, and </w:t>
-      </w:r>
-      <w:proofErr w:type="spellStart"/>
-      <w:r>
-        <w:rPr>
-          <w:rFonts w:cstheme="minorHAnsi"/>
-        </w:rPr>
-        <w:t>stop_index</w:t>
-      </w:r>
-      <w:proofErr w:type="spellEnd"/>
+        <w:t>graph, start_index, and stop_index</w:t>
+      </w:r>
     </w:p>
     <w:p>
       <w:pPr>
@@ -584,19 +349,11 @@
           <w:rFonts w:cstheme="minorHAnsi"/>
         </w:rPr>
       </w:pPr>
-      <w:proofErr w:type="spellStart"/>
-      <w:r>
-        <w:rPr>
-          <w:rFonts w:cstheme="minorHAnsi"/>
-        </w:rPr>
-        <w:t>Tarjan’s</w:t>
-      </w:r>
-      <w:proofErr w:type="spellEnd"/>
-      <w:r>
-        <w:rPr>
-          <w:rFonts w:cstheme="minorHAnsi"/>
-        </w:rPr>
-        <w:t>: graph</w:t>
+      <w:r>
+        <w:rPr>
+          <w:rFonts w:cstheme="minorHAnsi"/>
+        </w:rPr>
+        <w:t>Tarjan’s: graph</w:t>
       </w:r>
     </w:p>
     <w:p>
@@ -634,61 +391,11 @@
           <w:rFonts w:ascii="Consolas" w:hAnsi="Consolas" w:cstheme="minorHAnsi"/>
         </w:rPr>
       </w:pPr>
-      <w:proofErr w:type="gramStart"/>
       <w:r>
         <w:rPr>
           <w:rFonts w:ascii="Consolas" w:hAnsi="Consolas" w:cstheme="minorHAnsi"/>
         </w:rPr>
-        <w:t>auto</w:t>
-      </w:r>
-      <w:proofErr w:type="gramEnd"/>
-      <w:r>
-        <w:rPr>
-          <w:rFonts w:ascii="Consolas" w:hAnsi="Consolas" w:cstheme="minorHAnsi"/>
-        </w:rPr>
-        <w:t xml:space="preserve"> path = Algorithms::</w:t>
-      </w:r>
-      <w:proofErr w:type="spellStart"/>
-      <w:r>
-        <w:rPr>
-          <w:rFonts w:ascii="Consolas" w:hAnsi="Consolas" w:cstheme="minorHAnsi"/>
-        </w:rPr>
-        <w:t>Dijkstras</w:t>
-      </w:r>
-      <w:proofErr w:type="spellEnd"/>
-      <w:r>
-        <w:rPr>
-          <w:rFonts w:ascii="Consolas" w:hAnsi="Consolas" w:cstheme="minorHAnsi"/>
-        </w:rPr>
-        <w:t xml:space="preserve">(graph, </w:t>
-      </w:r>
-      <w:proofErr w:type="spellStart"/>
-      <w:r>
-        <w:rPr>
-          <w:rFonts w:ascii="Consolas" w:hAnsi="Consolas" w:cstheme="minorHAnsi"/>
-        </w:rPr>
-        <w:t>origin_index</w:t>
-      </w:r>
-      <w:proofErr w:type="spellEnd"/>
-      <w:r>
-        <w:rPr>
-          <w:rFonts w:ascii="Consolas" w:hAnsi="Consolas" w:cstheme="minorHAnsi"/>
-        </w:rPr>
-        <w:t xml:space="preserve">, </w:t>
-      </w:r>
-      <w:proofErr w:type="spellStart"/>
-      <w:r>
-        <w:rPr>
-          <w:rFonts w:ascii="Consolas" w:hAnsi="Consolas" w:cstheme="minorHAnsi"/>
-        </w:rPr>
-        <w:t>destin_index</w:t>
-      </w:r>
-      <w:proofErr w:type="spellEnd"/>
-      <w:r>
-        <w:rPr>
-          <w:rFonts w:ascii="Consolas" w:hAnsi="Consolas" w:cstheme="minorHAnsi"/>
-        </w:rPr>
-        <w:t>);</w:t>
+        <w:t>auto path = Algorithms::Dijkstras(graph, origin_index, destin_index);</w:t>
       </w:r>
     </w:p>
     <w:p>
@@ -698,6 +405,206 @@
           <w:rFonts w:cstheme="minorHAnsi"/>
         </w:rPr>
       </w:pPr>
+      <w:r>
+        <w:rPr>
+          <w:rFonts w:cstheme="minorHAnsi"/>
+        </w:rPr>
+        <w:lastRenderedPageBreak/>
+        <w:t xml:space="preserve">Bellman-Ford and Dijkstra’s return a vector&lt;pair&lt;unsigned long, double&gt;&gt;. Each pair is a vertex in the path. The unsigned long is the index of the vertex and the double is the weight to get to that vertex. </w:t>
+      </w:r>
+    </w:p>
+    <w:p>
+      <w:pPr>
+        <w:ind w:firstLine="720"/>
+        <w:rPr>
+          <w:rFonts w:cstheme="minorHAnsi"/>
+        </w:rPr>
+      </w:pPr>
+      <w:r>
+        <w:rPr>
+          <w:rFonts w:cstheme="minorHAnsi"/>
+        </w:rPr>
+        <w:t xml:space="preserve">Prim’s returns a vector&lt;vector&lt;pair&lt;unsigned long, double&gt;&gt;&gt;. Each vector is a vertex and its predecessor. Each pair in the vector represents a vertex. </w:t>
+      </w:r>
+      <w:r>
+        <w:rPr>
+          <w:rFonts w:cstheme="minorHAnsi"/>
+        </w:rPr>
+        <w:t>The unsigned long is the index of the vertex and the double is the weight to get to that vertex.</w:t>
+      </w:r>
+      <w:r>
+        <w:rPr>
+          <w:rFonts w:cstheme="minorHAnsi"/>
+        </w:rPr>
+        <w:t xml:space="preserve"> </w:t>
+      </w:r>
+    </w:p>
+    <w:p>
+      <w:pPr>
+        <w:ind w:firstLine="720"/>
+        <w:rPr>
+          <w:rFonts w:cstheme="minorHAnsi"/>
+        </w:rPr>
+      </w:pPr>
+      <w:r>
+        <w:rPr>
+          <w:rFonts w:cstheme="minorHAnsi"/>
+        </w:rPr>
+        <w:t xml:space="preserve">Tarjan’s returns a vector&lt;unsigned long&gt;. The vector contains the indexes of each articulation point. </w:t>
+      </w:r>
+    </w:p>
+    <w:p>
+      <w:pPr>
+        <w:ind w:firstLine="720"/>
+        <w:rPr>
+          <w:rFonts w:cstheme="minorHAnsi"/>
+        </w:rPr>
+      </w:pPr>
+      <w:r>
+        <w:rPr>
+          <w:rFonts w:cstheme="minorHAnsi"/>
+        </w:rPr>
+        <w:t xml:space="preserve">Johnson’s returns a vector&lt;vector&lt;vector&lt;pair&lt;unsigned long, double&gt;&gt;&gt;&gt;. </w:t>
+      </w:r>
+      <w:r>
+        <w:rPr>
+          <w:rFonts w:cstheme="minorHAnsi"/>
+        </w:rPr>
+        <w:t>The left index denotes the starting vertex and the middle index</w:t>
+      </w:r>
+      <w:r>
+        <w:rPr>
+          <w:rFonts w:cstheme="minorHAnsi"/>
+        </w:rPr>
+        <w:t xml:space="preserve"> </w:t>
+      </w:r>
+      <w:r>
+        <w:rPr>
+          <w:rFonts w:cstheme="minorHAnsi"/>
+        </w:rPr>
+        <w:t>denotes the ending vertex. Accessing this returns a vector of pairs, which has the exact representation of what is returned in Dijkstra</w:t>
+      </w:r>
+      <w:r>
+        <w:rPr>
+          <w:rFonts w:cstheme="minorHAnsi"/>
+        </w:rPr>
+        <w:t>’</w:t>
+      </w:r>
+      <w:r>
+        <w:rPr>
+          <w:rFonts w:cstheme="minorHAnsi"/>
+        </w:rPr>
+        <w:t>s and Bell</w:t>
+      </w:r>
+      <w:r>
+        <w:rPr>
+          <w:rFonts w:cstheme="minorHAnsi"/>
+        </w:rPr>
+        <w:t>man-</w:t>
+      </w:r>
+      <w:r>
+        <w:rPr>
+          <w:rFonts w:cstheme="minorHAnsi"/>
+        </w:rPr>
+        <w:t>Ford.</w:t>
+      </w:r>
+    </w:p>
+    <w:p>
+      <w:pPr>
+        <w:pStyle w:val="ListParagraph"/>
+        <w:numPr>
+          <w:ilvl w:val="0"/>
+          <w:numId w:val="1"/>
+        </w:numPr>
+        <w:rPr>
+          <w:rFonts w:cstheme="minorHAnsi"/>
+        </w:rPr>
+      </w:pPr>
+      <w:r>
+        <w:rPr>
+          <w:rFonts w:cstheme="minorHAnsi"/>
+          <w:b/>
+          <w:bCs/>
+        </w:rPr>
+        <w:t>Output</w:t>
+      </w:r>
+    </w:p>
+    <w:p>
+      <w:pPr>
+        <w:pStyle w:val="ListParagraph"/>
+        <w:rPr>
+          <w:rFonts w:cstheme="minorHAnsi"/>
+        </w:rPr>
+      </w:pPr>
+      <w:r>
+        <w:rPr>
+          <w:rFonts w:cstheme="minorHAnsi"/>
+        </w:rPr>
+        <w:t xml:space="preserve">Because we used the graph helper, we can now use our associative vector to make sense of the indexes that are returned. </w:t>
+      </w:r>
+    </w:p>
+    <w:p>
+      <w:pPr>
+        <w:pStyle w:val="ListParagraph"/>
+        <w:rPr>
+          <w:rFonts w:cstheme="minorHAnsi"/>
+        </w:rPr>
+      </w:pPr>
+      <w:r>
+        <w:rPr>
+          <w:rFonts w:cstheme="minorHAnsi"/>
+        </w:rPr>
+        <w:t>For example we can iterate through the path that Dijkstra returned to get a String that each index represents:</w:t>
+      </w:r>
+    </w:p>
+    <w:p>
+      <w:pPr>
+        <w:pStyle w:val="ListParagraph"/>
+        <w:rPr>
+          <w:rFonts w:cstheme="minorHAnsi"/>
+        </w:rPr>
+      </w:pPr>
+      <w:r>
+        <w:rPr>
+          <w:rFonts w:cstheme="minorHAnsi"/>
+        </w:rPr>
+        <w:t>for(auto&amp; e : path</w:t>
+      </w:r>
+      <w:r>
+        <w:rPr>
+          <w:rFonts w:cstheme="minorHAnsi"/>
+        </w:rPr>
+        <w:t>) {</w:t>
+      </w:r>
+    </w:p>
+    <w:p>
+      <w:pPr>
+        <w:pStyle w:val="ListParagraph"/>
+        <w:ind w:firstLine="720"/>
+        <w:rPr>
+          <w:rFonts w:cstheme="minorHAnsi"/>
+        </w:rPr>
+      </w:pPr>
+      <w:r>
+        <w:rPr>
+          <w:rFonts w:cstheme="minorHAnsi"/>
+        </w:rPr>
+        <w:t>auto code     = index_code_vector[e.first];</w:t>
+      </w:r>
+    </w:p>
+    <w:p>
+      <w:pPr>
+        <w:ind w:firstLine="720"/>
+        <w:rPr>
+          <w:rFonts w:cstheme="minorHAnsi"/>
+        </w:rPr>
+      </w:pPr>
+      <w:r>
+        <w:rPr>
+          <w:rFonts w:cstheme="minorHAnsi"/>
+        </w:rPr>
+        <w:t>}</w:t>
+      </w:r>
       <w:bookmarkStart w:id="0" w:name="_GoBack"/>
       <w:bookmarkEnd w:id="0"/>
     </w:p>
@@ -837,8 +744,8 @@
   <w:abstractNum w:abstractNumId="0" w15:restartNumberingAfterBreak="0">
     <w:nsid w:val="1BF54DC2"/>
     <w:multiLevelType w:val="hybridMultilevel"/>
-    <w:tmpl w:val="06CABD56"/>
-    <w:lvl w:ilvl="0" w:tplc="04090011">
+    <w:tmpl w:val="05D05EA2"/>
+    <w:lvl w:ilvl="0" w:tplc="0178B1FC">
       <w:start w:val="1"/>
       <w:numFmt w:val="decimal"/>
       <w:lvlText w:val="%1)"/>
@@ -848,6 +755,8 @@
       </w:pPr>
       <w:rPr>
         <w:rFonts w:hint="default"/>
+        <w:b/>
+        <w:bCs/>
       </w:rPr>
     </w:lvl>
     <w:lvl w:ilvl="1" w:tplc="04090019">

--- a/documents/Tutorial.docx
+++ b/documents/Tutorial.docx
@@ -46,7 +46,16 @@
         </w:numPr>
       </w:pPr>
       <w:r>
-        <w:t>The user can simply supply an adjacency matrix or list representation to our container</w:t>
+        <w:t>The user can simply supply an adjacency matrix</w:t>
+      </w:r>
+      <w:r>
+        <w:t xml:space="preserve"> (Container&lt;Container&lt;double&gt;&gt;) or list (Container&lt;Container&lt;pair&lt;unsigned long, double&gt;&gt;&gt;) </w:t>
+      </w:r>
+      <w:r>
+        <w:t>representation to our container</w:t>
+      </w:r>
+      <w:r>
+        <w:t>.</w:t>
       </w:r>
     </w:p>
     <w:p>
@@ -105,7 +114,19 @@
         <w:rPr>
           <w:rFonts w:cstheme="minorHAnsi"/>
         </w:rPr>
-        <w:t>To start with, we call make_graph_helper anddecide whether we would like to use an adjacency matrix or list representation (we use a matrix in this tutorial):</w:t>
+        <w:t>To start with, we call make_graph_helper and</w:t>
+      </w:r>
+      <w:r>
+        <w:rPr>
+          <w:rFonts w:cstheme="minorHAnsi"/>
+        </w:rPr>
+        <w:t xml:space="preserve"> </w:t>
+      </w:r>
+      <w:r>
+        <w:rPr>
+          <w:rFonts w:cstheme="minorHAnsi"/>
+        </w:rPr>
+        <w:t>decide whether we would like to use an adjacency matrix or list representation (we use a matrix in this tutorial):</w:t>
       </w:r>
     </w:p>
     <w:p>
@@ -119,7 +140,7 @@
         <w:rPr>
           <w:rFonts w:ascii="Consolas" w:hAnsi="Consolas" w:cstheme="minorHAnsi"/>
         </w:rPr>
-        <w:t>auto graph_helper = make_graph_helper(MATRIX);</w:t>
+        <w:t>auto graph_helper = Graph_Helper&lt;string&gt;(g);</w:t>
       </w:r>
     </w:p>
     <w:p>
@@ -129,6 +150,8 @@
           <w:rFonts w:cstheme="minorHAnsi"/>
         </w:rPr>
       </w:pPr>
+      <w:bookmarkStart w:id="0" w:name="_GoBack"/>
+      <w:bookmarkEnd w:id="0"/>
       <w:r>
         <w:rPr>
           <w:rFonts w:cstheme="minorHAnsi"/>
@@ -212,6 +235,142 @@
         </w:rPr>
         <w:t>= Graph(matrix);</w:t>
       </w:r>
+    </w:p>
+    <w:p>
+      <w:pPr>
+        <w:pStyle w:val="ListParagraph"/>
+        <w:rPr>
+          <w:rFonts w:cstheme="minorHAnsi"/>
+        </w:rPr>
+      </w:pPr>
+      <w:r>
+        <w:rPr>
+          <w:rFonts w:cstheme="minorHAnsi"/>
+        </w:rPr>
+        <w:t>At this point, if we wanted to, we could use a few handy methods to get some more information:</w:t>
+      </w:r>
+    </w:p>
+    <w:p>
+      <w:pPr>
+        <w:pStyle w:val="ListParagraph"/>
+        <w:rPr>
+          <w:rFonts w:ascii="Consolas" w:hAnsi="Consolas" w:cstheme="minorHAnsi"/>
+        </w:rPr>
+      </w:pPr>
+      <w:r>
+        <w:rPr>
+          <w:rFonts w:cstheme="minorHAnsi"/>
+        </w:rPr>
+        <w:tab/>
+      </w:r>
+      <w:r>
+        <w:rPr>
+          <w:rFonts w:ascii="Consolas" w:hAnsi="Consolas" w:cstheme="minorHAnsi"/>
+        </w:rPr>
+        <w:t>graph.get_num_edges(); //returns the number of edges in the graph</w:t>
+      </w:r>
+    </w:p>
+    <w:p>
+      <w:pPr>
+        <w:pStyle w:val="ListParagraph"/>
+        <w:rPr>
+          <w:rFonts w:ascii="Consolas" w:hAnsi="Consolas" w:cstheme="minorHAnsi"/>
+        </w:rPr>
+      </w:pPr>
+      <w:r>
+        <w:rPr>
+          <w:rFonts w:ascii="Consolas" w:hAnsi="Consolas" w:cstheme="minorHAnsi"/>
+        </w:rPr>
+        <w:tab/>
+        <w:t xml:space="preserve">graph.get_num_vertices(); //returns the # of vertices </w:t>
+      </w:r>
+    </w:p>
+    <w:p>
+      <w:pPr>
+        <w:pStyle w:val="ListParagraph"/>
+        <w:rPr>
+          <w:rFonts w:ascii="Consolas" w:hAnsi="Consolas" w:cstheme="minorHAnsi"/>
+        </w:rPr>
+      </w:pPr>
+      <w:r>
+        <w:rPr>
+          <w:rFonts w:ascii="Consolas" w:hAnsi="Consolas" w:cstheme="minorHAnsi"/>
+        </w:rPr>
+        <w:tab/>
+        <w:t>graph.get_weight(0,5);  //returns the weight of vertex[0][5]</w:t>
+      </w:r>
+    </w:p>
+    <w:p>
+      <w:pPr>
+        <w:spacing w:after="0"/>
+        <w:ind w:left="720" w:firstLine="720"/>
+        <w:rPr>
+          <w:rFonts w:ascii="Consolas" w:hAnsi="Consolas" w:cstheme="minorHAnsi"/>
+        </w:rPr>
+      </w:pPr>
+      <w:r>
+        <w:rPr>
+          <w:rFonts w:ascii="Consolas" w:hAnsi="Consolas" w:cstheme="minorHAnsi"/>
+        </w:rPr>
+        <w:t xml:space="preserve">graph.has_negative_weights(); //returns true if there are </w:t>
+      </w:r>
+    </w:p>
+    <w:p>
+      <w:pPr>
+        <w:spacing w:after="0"/>
+        <w:ind w:left="720" w:firstLine="720"/>
+        <w:rPr>
+          <w:rFonts w:ascii="Consolas" w:hAnsi="Consolas" w:cstheme="minorHAnsi"/>
+        </w:rPr>
+      </w:pPr>
+      <w:r>
+        <w:rPr>
+          <w:rFonts w:ascii="Consolas" w:hAnsi="Consolas" w:cstheme="minorHAnsi"/>
+        </w:rPr>
+        <w:tab/>
+      </w:r>
+      <w:r>
+        <w:rPr>
+          <w:rFonts w:ascii="Consolas" w:hAnsi="Consolas" w:cstheme="minorHAnsi"/>
+        </w:rPr>
+        <w:tab/>
+      </w:r>
+      <w:r>
+        <w:rPr>
+          <w:rFonts w:ascii="Consolas" w:hAnsi="Consolas" w:cstheme="minorHAnsi"/>
+        </w:rPr>
+        <w:tab/>
+      </w:r>
+      <w:r>
+        <w:rPr>
+          <w:rFonts w:ascii="Consolas" w:hAnsi="Consolas" w:cstheme="minorHAnsi"/>
+        </w:rPr>
+        <w:tab/>
+      </w:r>
+      <w:r>
+        <w:rPr>
+          <w:rFonts w:ascii="Consolas" w:hAnsi="Consolas" w:cstheme="minorHAnsi"/>
+        </w:rPr>
+        <w:tab/>
+        <w:t>//</w:t>
+      </w:r>
+      <w:r>
+        <w:rPr>
+          <w:rFonts w:ascii="Consolas" w:hAnsi="Consolas" w:cstheme="minorHAnsi"/>
+        </w:rPr>
+        <w:t>negative weights</w:t>
+      </w:r>
+    </w:p>
+    <w:p>
+      <w:pPr>
+        <w:spacing w:after="0"/>
+        <w:ind w:left="720" w:firstLine="720"/>
+        <w:rPr>
+          <w:rFonts w:cstheme="minorHAnsi"/>
+          <w:b/>
+          <w:bCs/>
+        </w:rPr>
+      </w:pPr>
     </w:p>
     <w:p>
       <w:pPr>
@@ -239,10 +398,78 @@
         <w:pStyle w:val="ListParagraph"/>
         <w:rPr>
           <w:rFonts w:cstheme="minorHAnsi"/>
-          <w:b/>
-          <w:bCs/>
-        </w:rPr>
-      </w:pPr>
+        </w:rPr>
+      </w:pPr>
+      <w:r>
+        <w:rPr>
+          <w:rFonts w:cstheme="minorHAnsi"/>
+        </w:rPr>
+        <w:t xml:space="preserve">At this time, it is probably helpful to discuss a bit more about the graph helper. </w:t>
+      </w:r>
+      <w:r>
+        <w:rPr>
+          <w:rFonts w:cstheme="minorHAnsi"/>
+        </w:rPr>
+        <w:t xml:space="preserve">Upon constructing the graph helper using make_graph_helper(&lt;MATRIX or LIST&gt;), we can an edge to the graph by simply calling graph_helper.add_edge(Vertex origin, Vertex destination, double distance). </w:t>
+      </w:r>
+      <w:r>
+        <w:rPr>
+          <w:rFonts w:cstheme="minorHAnsi"/>
+        </w:rPr>
+        <w:t>The most useful part of the graph_helper object though is the tuple that it returns. The 0</w:t>
+      </w:r>
+      <w:r>
+        <w:rPr>
+          <w:rFonts w:cstheme="minorHAnsi"/>
+          <w:vertAlign w:val="superscript"/>
+        </w:rPr>
+        <w:t>th</w:t>
+      </w:r>
+      <w:r>
+        <w:rPr>
+          <w:rFonts w:cstheme="minorHAnsi"/>
+        </w:rPr>
+        <w:t xml:space="preserve"> element of the tuple is the graph in the user specified representation (either adjacency list or adjacency matrix). The 1</w:t>
+      </w:r>
+      <w:r>
+        <w:rPr>
+          <w:rFonts w:cstheme="minorHAnsi"/>
+          <w:vertAlign w:val="superscript"/>
+        </w:rPr>
+        <w:t>st</w:t>
+      </w:r>
+      <w:r>
+        <w:rPr>
+          <w:rFonts w:cstheme="minorHAnsi"/>
+        </w:rPr>
+        <w:t xml:space="preserve"> element is a map that associates vertices with their indexes. The </w:t>
+      </w:r>
+      <w:r>
+        <w:rPr>
+          <w:rFonts w:cstheme="minorHAnsi"/>
+        </w:rPr>
+        <w:lastRenderedPageBreak/>
+        <w:t>2</w:t>
+      </w:r>
+      <w:r>
+        <w:rPr>
+          <w:rFonts w:cstheme="minorHAnsi"/>
+          <w:vertAlign w:val="superscript"/>
+        </w:rPr>
+        <w:t>nd</w:t>
+      </w:r>
+      <w:r>
+        <w:rPr>
+          <w:rFonts w:cstheme="minorHAnsi"/>
+        </w:rPr>
+        <w:t xml:space="preserve"> element of the tuple is vector which associates indexes with the vertex map.</w:t>
+      </w:r>
+      <w:r>
+        <w:rPr>
+          <w:rFonts w:cstheme="minorHAnsi"/>
+        </w:rPr>
+        <w:t xml:space="preserve"> If the user specified a matrixd when they constructed the graph helper than they can access this tuple by called get_matrix_tuple. Similarily, if we had constructed our graph helper as a list representation we can call get_list_tuple().</w:t>
+      </w:r>
     </w:p>
     <w:p>
       <w:pPr>
@@ -409,7 +636,6 @@
         <w:rPr>
           <w:rFonts w:cstheme="minorHAnsi"/>
         </w:rPr>
-        <w:lastRenderedPageBreak/>
         <w:t xml:space="preserve">Bellman-Ford and Dijkstra’s return a vector&lt;pair&lt;unsigned long, double&gt;&gt;. Each pair is a vertex in the path. The unsigned long is the index of the vertex and the double is the weight to get to that vertex. </w:t>
       </w:r>
     </w:p>
@@ -605,29 +831,704 @@
         </w:rPr>
         <w:t>}</w:t>
       </w:r>
-      <w:bookmarkStart w:id="0" w:name="_GoBack"/>
-      <w:bookmarkEnd w:id="0"/>
-    </w:p>
-    <w:p>
-      <w:pPr>
-        <w:pStyle w:val="ListParagraph"/>
-        <w:rPr>
-          <w:rFonts w:ascii="Consolas" w:hAnsi="Consolas" w:cstheme="minorHAnsi"/>
-        </w:rPr>
-      </w:pPr>
-    </w:p>
-    <w:p>
-      <w:pPr>
-        <w:pStyle w:val="ListParagraph"/>
-        <w:rPr>
-          <w:rFonts w:ascii="Consolas" w:hAnsi="Consolas" w:cstheme="minorHAnsi"/>
+    </w:p>
+    <w:p>
+      <w:pPr>
+        <w:pStyle w:val="ListParagraph"/>
+        <w:numPr>
+          <w:ilvl w:val="0"/>
+          <w:numId w:val="1"/>
+        </w:numPr>
+        <w:rPr>
+          <w:rFonts w:cstheme="minorHAnsi"/>
+        </w:rPr>
+      </w:pPr>
+      <w:r>
+        <w:rPr>
+          <w:rFonts w:cstheme="minorHAnsi"/>
           <w:b/>
           <w:bCs/>
         </w:rPr>
+        <w:t>A Worked Example</w:t>
+      </w:r>
+      <w:r>
+        <w:rPr>
+          <w:rFonts w:cstheme="minorHAnsi"/>
+          <w:b/>
+          <w:bCs/>
+        </w:rPr>
+        <w:t>: The Shortest Path From Honolulu to Moscow</w:t>
+      </w:r>
+    </w:p>
+    <w:p>
+      <w:pPr>
+        <w:pStyle w:val="ListParagraph"/>
+        <w:rPr>
+          <w:rFonts w:cstheme="minorHAnsi"/>
+        </w:rPr>
+      </w:pPr>
+      <w:r>
+        <w:rPr>
+          <w:rFonts w:cstheme="minorHAnsi"/>
+        </w:rPr>
+        <w:lastRenderedPageBreak/>
+        <w:t xml:space="preserve">For this example, we’re going to make use of World Airline flight data. The data can be downloaded from: </w:t>
+      </w:r>
+      <w:hyperlink r:id="rId7" w:history="1">
+        <w:r>
+          <w:rPr>
+            <w:rStyle w:val="Hyperlink"/>
+            <w:rFonts w:cstheme="minorHAnsi"/>
+          </w:rPr>
+          <w:t>http://openflights.org/data.html</w:t>
+        </w:r>
+      </w:hyperlink>
+      <w:r>
+        <w:rPr>
+          <w:rFonts w:cstheme="minorHAnsi"/>
+        </w:rPr>
+        <w:t>. If you’d like to follow along, please download the data and put it in a mysql database (other databases will work just make sure to adjust accordingly). For this tutorial, we’re going to use Dijkstra’s algorithm:</w:t>
+      </w:r>
+    </w:p>
+    <w:p>
+      <w:pPr>
+        <w:pStyle w:val="ListParagraph"/>
+        <w:rPr>
+          <w:rFonts w:cstheme="minorHAnsi"/>
+        </w:rPr>
+      </w:pPr>
+    </w:p>
+    <w:p>
+      <w:pPr>
+        <w:pStyle w:val="ListParagraph"/>
+        <w:rPr>
+          <w:rFonts w:cstheme="minorHAnsi"/>
+        </w:rPr>
+      </w:pPr>
+      <w:r>
+        <w:rPr>
+          <w:rFonts w:cstheme="minorHAnsi"/>
+        </w:rPr>
+        <w:t>We start in our main by verifying that the user specified the correct number of arguments</w:t>
+      </w:r>
+      <w:r>
+        <w:rPr>
+          <w:rFonts w:cstheme="minorHAnsi"/>
+        </w:rPr>
+        <w:t xml:space="preserve"> and store the origin vertex and destination vertex</w:t>
+      </w:r>
+      <w:r>
+        <w:rPr>
+          <w:rFonts w:cstheme="minorHAnsi"/>
+        </w:rPr>
+        <w:t xml:space="preserve"> </w:t>
+      </w:r>
+      <w:r>
+        <w:rPr>
+          <w:rFonts w:cstheme="minorHAnsi"/>
+        </w:rPr>
+        <w:t>:</w:t>
+      </w:r>
+    </w:p>
+    <w:p>
+      <w:pPr>
+        <w:pStyle w:val="ListParagraph"/>
+        <w:rPr>
+          <w:rFonts w:ascii="Consolas" w:hAnsi="Consolas" w:cstheme="minorHAnsi"/>
+        </w:rPr>
+      </w:pPr>
+      <w:r>
+        <w:rPr>
+          <w:rFonts w:ascii="Consolas" w:hAnsi="Consolas" w:cstheme="minorHAnsi"/>
+        </w:rPr>
+        <w:t xml:space="preserve">  if(argc != 3) {</w:t>
+      </w:r>
+    </w:p>
+    <w:p>
+      <w:pPr>
+        <w:pStyle w:val="ListParagraph"/>
+        <w:rPr>
+          <w:rFonts w:ascii="Consolas" w:hAnsi="Consolas" w:cstheme="minorHAnsi"/>
+        </w:rPr>
+      </w:pPr>
+      <w:r>
+        <w:rPr>
+          <w:rFonts w:ascii="Consolas" w:hAnsi="Consolas" w:cstheme="minorHAnsi"/>
+        </w:rPr>
+        <w:t xml:space="preserve">    cerr &lt;&lt; "usage: " &lt;&lt; argv[0] &lt;&lt; " &lt;origin&gt; &lt;destin&gt;" &lt;&lt; endl;</w:t>
+      </w:r>
+    </w:p>
+    <w:p>
+      <w:pPr>
+        <w:pStyle w:val="ListParagraph"/>
+        <w:rPr>
+          <w:rFonts w:ascii="Consolas" w:hAnsi="Consolas" w:cstheme="minorHAnsi"/>
+        </w:rPr>
+      </w:pPr>
+      <w:r>
+        <w:rPr>
+          <w:rFonts w:ascii="Consolas" w:hAnsi="Consolas" w:cstheme="minorHAnsi"/>
+        </w:rPr>
+        <w:t xml:space="preserve">    exit(1);</w:t>
+      </w:r>
+    </w:p>
+    <w:p>
+      <w:pPr>
+        <w:pStyle w:val="ListParagraph"/>
+        <w:rPr>
+          <w:rFonts w:ascii="Consolas" w:hAnsi="Consolas" w:cstheme="minorHAnsi"/>
+        </w:rPr>
+      </w:pPr>
+      <w:r>
+        <w:rPr>
+          <w:rFonts w:ascii="Consolas" w:hAnsi="Consolas" w:cstheme="minorHAnsi"/>
+        </w:rPr>
+        <w:t xml:space="preserve">  }</w:t>
+      </w:r>
+    </w:p>
+    <w:p>
+      <w:pPr>
+        <w:pStyle w:val="ListParagraph"/>
+        <w:rPr>
+          <w:rFonts w:ascii="Consolas" w:hAnsi="Consolas" w:cstheme="minorHAnsi"/>
+        </w:rPr>
+      </w:pPr>
+      <w:r>
+        <w:rPr>
+          <w:rFonts w:ascii="Consolas" w:hAnsi="Consolas" w:cstheme="minorHAnsi"/>
+        </w:rPr>
+        <w:t xml:space="preserve">  string origin = argv[1];</w:t>
+      </w:r>
+    </w:p>
+    <w:p>
+      <w:pPr>
+        <w:pStyle w:val="ListParagraph"/>
+        <w:rPr>
+          <w:rFonts w:ascii="Consolas" w:hAnsi="Consolas" w:cstheme="minorHAnsi"/>
+        </w:rPr>
+      </w:pPr>
+      <w:r>
+        <w:rPr>
+          <w:rFonts w:ascii="Consolas" w:hAnsi="Consolas" w:cstheme="minorHAnsi"/>
+        </w:rPr>
+        <w:t xml:space="preserve">  string destin = argv[2];</w:t>
+      </w:r>
+    </w:p>
+    <w:p>
+      <w:pPr>
+        <w:pStyle w:val="ListParagraph"/>
+        <w:rPr>
+          <w:rFonts w:cstheme="minorHAnsi"/>
+        </w:rPr>
+      </w:pPr>
+    </w:p>
+    <w:p>
+      <w:pPr>
+        <w:pStyle w:val="ListParagraph"/>
+        <w:rPr>
+          <w:rFonts w:cstheme="minorHAnsi"/>
+        </w:rPr>
+      </w:pPr>
+      <w:r>
+        <w:rPr>
+          <w:rFonts w:cstheme="minorHAnsi"/>
+        </w:rPr>
+        <w:t xml:space="preserve"> We then connect our database and check for errors:</w:t>
+      </w:r>
+    </w:p>
+    <w:p>
+      <w:pPr>
+        <w:pStyle w:val="ListParagraph"/>
+        <w:rPr>
+          <w:rFonts w:cstheme="minorHAnsi"/>
+        </w:rPr>
+      </w:pPr>
+      <w:r>
+        <w:rPr>
+          <w:rFonts w:cstheme="minorHAnsi"/>
+        </w:rPr>
+        <w:t xml:space="preserve">  // Get Environment Variables</w:t>
+      </w:r>
+    </w:p>
+    <w:p>
+      <w:pPr>
+        <w:pStyle w:val="ListParagraph"/>
+        <w:rPr>
+          <w:rFonts w:cstheme="minorHAnsi"/>
+        </w:rPr>
+      </w:pPr>
+      <w:r>
+        <w:rPr>
+          <w:rFonts w:cstheme="minorHAnsi"/>
+        </w:rPr>
+        <w:t xml:space="preserve">  char *url      = getenv(url_env_var);</w:t>
+      </w:r>
+    </w:p>
+    <w:p>
+      <w:pPr>
+        <w:pStyle w:val="ListParagraph"/>
+        <w:rPr>
+          <w:rFonts w:cstheme="minorHAnsi"/>
+        </w:rPr>
+      </w:pPr>
+      <w:r>
+        <w:rPr>
+          <w:rFonts w:cstheme="minorHAnsi"/>
+        </w:rPr>
+        <w:t xml:space="preserve">  char *username = getenv(username_env_var);</w:t>
+      </w:r>
+    </w:p>
+    <w:p>
+      <w:pPr>
+        <w:pStyle w:val="ListParagraph"/>
+        <w:rPr>
+          <w:rFonts w:cstheme="minorHAnsi"/>
+        </w:rPr>
+      </w:pPr>
+      <w:r>
+        <w:rPr>
+          <w:rFonts w:cstheme="minorHAnsi"/>
+        </w:rPr>
+        <w:t xml:space="preserve">  char *password = getenv(password_env_var);</w:t>
+      </w:r>
+    </w:p>
+    <w:p>
+      <w:pPr>
+        <w:pStyle w:val="ListParagraph"/>
+        <w:rPr>
+          <w:rFonts w:cstheme="minorHAnsi"/>
+        </w:rPr>
+      </w:pPr>
+      <w:r>
+        <w:rPr>
+          <w:rFonts w:cstheme="minorHAnsi"/>
+        </w:rPr>
+        <w:t xml:space="preserve">  char *database = getenv(database_env_var);</w:t>
+      </w:r>
+    </w:p>
+    <w:p>
+      <w:pPr>
+        <w:pStyle w:val="ListParagraph"/>
+        <w:rPr>
+          <w:rFonts w:cstheme="minorHAnsi"/>
+        </w:rPr>
+      </w:pPr>
+    </w:p>
+    <w:p>
+      <w:pPr>
+        <w:pStyle w:val="ListParagraph"/>
+        <w:rPr>
+          <w:rFonts w:cstheme="minorHAnsi"/>
+        </w:rPr>
+      </w:pPr>
+      <w:r>
+        <w:rPr>
+          <w:rFonts w:cstheme="minorHAnsi"/>
+        </w:rPr>
+        <w:t xml:space="preserve">  // Check Missing Variables</w:t>
+      </w:r>
+    </w:p>
+    <w:p>
+      <w:pPr>
+        <w:pStyle w:val="ListParagraph"/>
+        <w:rPr>
+          <w:rFonts w:cstheme="minorHAnsi"/>
+        </w:rPr>
+      </w:pPr>
+      <w:r>
+        <w:rPr>
+          <w:rFonts w:cstheme="minorHAnsi"/>
+        </w:rPr>
+        <w:t xml:space="preserve">  auto errs     = vector&lt;string&gt;();</w:t>
+      </w:r>
+    </w:p>
+    <w:p>
+      <w:pPr>
+        <w:pStyle w:val="ListParagraph"/>
+        <w:rPr>
+          <w:rFonts w:cstheme="minorHAnsi"/>
+        </w:rPr>
+      </w:pPr>
+      <w:r>
+        <w:rPr>
+          <w:rFonts w:cstheme="minorHAnsi"/>
+        </w:rPr>
+        <w:t xml:space="preserve">  if(!url)      errs.push_back(url_env_var);</w:t>
+      </w:r>
+    </w:p>
+    <w:p>
+      <w:pPr>
+        <w:pStyle w:val="ListParagraph"/>
+        <w:rPr>
+          <w:rFonts w:cstheme="minorHAnsi"/>
+        </w:rPr>
+      </w:pPr>
+      <w:r>
+        <w:rPr>
+          <w:rFonts w:cstheme="minorHAnsi"/>
+        </w:rPr>
+        <w:t xml:space="preserve">  if(!username) errs.push_back(username_env_var);</w:t>
+      </w:r>
+    </w:p>
+    <w:p>
+      <w:pPr>
+        <w:pStyle w:val="ListParagraph"/>
+        <w:rPr>
+          <w:rFonts w:cstheme="minorHAnsi"/>
+        </w:rPr>
+      </w:pPr>
+      <w:r>
+        <w:rPr>
+          <w:rFonts w:cstheme="minorHAnsi"/>
+        </w:rPr>
+        <w:t xml:space="preserve">  if(!password) errs.push_back(password_env_var);</w:t>
+      </w:r>
+    </w:p>
+    <w:p>
+      <w:pPr>
+        <w:pStyle w:val="ListParagraph"/>
+        <w:rPr>
+          <w:rFonts w:cstheme="minorHAnsi"/>
+        </w:rPr>
+      </w:pPr>
+      <w:r>
+        <w:rPr>
+          <w:rFonts w:cstheme="minorHAnsi"/>
+        </w:rPr>
+        <w:t xml:space="preserve">  if(!database) errs.push_back(database_env_var);</w:t>
+      </w:r>
+    </w:p>
+    <w:p>
+      <w:pPr>
+        <w:pStyle w:val="ListParagraph"/>
+        <w:rPr>
+          <w:rFonts w:cstheme="minorHAnsi"/>
+        </w:rPr>
+      </w:pPr>
+    </w:p>
+    <w:p>
+      <w:pPr>
+        <w:pStyle w:val="ListParagraph"/>
+        <w:rPr>
+          <w:rFonts w:cstheme="minorHAnsi"/>
+        </w:rPr>
+      </w:pPr>
+      <w:r>
+        <w:rPr>
+          <w:rFonts w:cstheme="minorHAnsi"/>
+        </w:rPr>
+        <w:t xml:space="preserve">  // If Missing, Throw Exception</w:t>
+      </w:r>
+    </w:p>
+    <w:p>
+      <w:pPr>
+        <w:pStyle w:val="ListParagraph"/>
+        <w:rPr>
+          <w:rFonts w:cstheme="minorHAnsi"/>
+        </w:rPr>
+      </w:pPr>
+      <w:r>
+        <w:rPr>
+          <w:rFonts w:cstheme="minorHAnsi"/>
+        </w:rPr>
+        <w:t xml:space="preserve">  if(errs.size() != 0) {</w:t>
+      </w:r>
+    </w:p>
+    <w:p>
+      <w:pPr>
+        <w:pStyle w:val="ListParagraph"/>
+        <w:rPr>
+          <w:rFonts w:cstheme="minorHAnsi"/>
+        </w:rPr>
+      </w:pPr>
+      <w:r>
+        <w:rPr>
+          <w:rFonts w:cstheme="minorHAnsi"/>
+        </w:rPr>
+        <w:t xml:space="preserve">    string msg;</w:t>
+      </w:r>
+    </w:p>
+    <w:p>
+      <w:pPr>
+        <w:pStyle w:val="ListParagraph"/>
+        <w:rPr>
+          <w:rFonts w:cstheme="minorHAnsi"/>
+        </w:rPr>
+      </w:pPr>
+      <w:r>
+        <w:rPr>
+          <w:rFonts w:cstheme="minorHAnsi"/>
+        </w:rPr>
+        <w:t xml:space="preserve">    for(string s : errs) {</w:t>
+      </w:r>
+    </w:p>
+    <w:p>
+      <w:pPr>
+        <w:pStyle w:val="ListParagraph"/>
+        <w:rPr>
+          <w:rFonts w:cstheme="minorHAnsi"/>
+        </w:rPr>
+      </w:pPr>
+      <w:r>
+        <w:rPr>
+          <w:rFonts w:cstheme="minorHAnsi"/>
+        </w:rPr>
+        <w:t xml:space="preserve">      msg += s + '\n';</w:t>
+      </w:r>
+    </w:p>
+    <w:p>
+      <w:pPr>
+        <w:pStyle w:val="ListParagraph"/>
+        <w:rPr>
+          <w:rFonts w:cstheme="minorHAnsi"/>
+        </w:rPr>
+      </w:pPr>
+      <w:r>
+        <w:rPr>
+          <w:rFonts w:cstheme="minorHAnsi"/>
+        </w:rPr>
+        <w:t xml:space="preserve">    }</w:t>
+      </w:r>
+    </w:p>
+    <w:p>
+      <w:pPr>
+        <w:pStyle w:val="ListParagraph"/>
+        <w:rPr>
+          <w:rFonts w:cstheme="minorHAnsi"/>
+        </w:rPr>
+      </w:pPr>
+      <w:r>
+        <w:rPr>
+          <w:rFonts w:cstheme="minorHAnsi"/>
+        </w:rPr>
+        <w:t xml:space="preserve">    throw logic_error("\nMissing Environment Variables:\n" + msg);</w:t>
+      </w:r>
+    </w:p>
+    <w:p>
+      <w:pPr>
+        <w:pStyle w:val="ListParagraph"/>
+        <w:rPr>
+          <w:rFonts w:cstheme="minorHAnsi"/>
+        </w:rPr>
+      </w:pPr>
+      <w:r>
+        <w:rPr>
+          <w:rFonts w:cstheme="minorHAnsi"/>
+        </w:rPr>
+        <w:t xml:space="preserve">  }</w:t>
+      </w:r>
+    </w:p>
+    <w:p>
+      <w:pPr>
+        <w:pStyle w:val="ListParagraph"/>
+        <w:rPr>
+          <w:rFonts w:cstheme="minorHAnsi"/>
+        </w:rPr>
+      </w:pPr>
+    </w:p>
+    <w:p>
+      <w:pPr>
+        <w:pStyle w:val="ListParagraph"/>
+        <w:rPr>
+          <w:rFonts w:cstheme="minorHAnsi"/>
+        </w:rPr>
+      </w:pPr>
+      <w:r>
+        <w:rPr>
+          <w:rFonts w:cstheme="minorHAnsi"/>
+        </w:rPr>
+        <w:t xml:space="preserve">  // Setup Database Connection</w:t>
+      </w:r>
+    </w:p>
+    <w:p>
+      <w:pPr>
+        <w:pStyle w:val="ListParagraph"/>
+        <w:rPr>
+          <w:rFonts w:cstheme="minorHAnsi"/>
+        </w:rPr>
+      </w:pPr>
+      <w:r>
+        <w:rPr>
+          <w:rFonts w:cstheme="minorHAnsi"/>
+        </w:rPr>
+        <w:t xml:space="preserve">  try {</w:t>
+      </w:r>
+    </w:p>
+    <w:p>
+      <w:pPr>
+        <w:pStyle w:val="ListParagraph"/>
+        <w:rPr>
+          <w:rFonts w:cstheme="minorHAnsi"/>
+        </w:rPr>
+      </w:pPr>
+      <w:r>
+        <w:rPr>
+          <w:rFonts w:cstheme="minorHAnsi"/>
+        </w:rPr>
+        <w:t xml:space="preserve">    driver = get_driver_instance();</w:t>
+      </w:r>
+    </w:p>
+    <w:p>
+      <w:pPr>
+        <w:pStyle w:val="ListParagraph"/>
+        <w:rPr>
+          <w:rFonts w:cstheme="minorHAnsi"/>
+        </w:rPr>
+      </w:pPr>
+      <w:r>
+        <w:rPr>
+          <w:rFonts w:cstheme="minorHAnsi"/>
+        </w:rPr>
+        <w:t xml:space="preserve">    connection = driver-&gt;connect(url, username, password);</w:t>
+      </w:r>
+    </w:p>
+    <w:p>
+      <w:pPr>
+        <w:pStyle w:val="ListParagraph"/>
+        <w:rPr>
+          <w:rFonts w:cstheme="minorHAnsi"/>
+        </w:rPr>
+      </w:pPr>
+      <w:r>
+        <w:rPr>
+          <w:rFonts w:cstheme="minorHAnsi"/>
+        </w:rPr>
+        <w:t xml:space="preserve">    connection-&gt;setAutoCommit(0);</w:t>
+      </w:r>
+    </w:p>
+    <w:p>
+      <w:pPr>
+        <w:pStyle w:val="ListParagraph"/>
+        <w:rPr>
+          <w:rFonts w:cstheme="minorHAnsi"/>
+        </w:rPr>
+      </w:pPr>
+      <w:r>
+        <w:rPr>
+          <w:rFonts w:cstheme="minorHAnsi"/>
+        </w:rPr>
+        <w:t xml:space="preserve">    connection-&gt;setSchema(database);</w:t>
+      </w:r>
+    </w:p>
+    <w:p>
+      <w:pPr>
+        <w:pStyle w:val="ListParagraph"/>
+        <w:rPr>
+          <w:rFonts w:cstheme="minorHAnsi"/>
+        </w:rPr>
+      </w:pPr>
+      <w:r>
+        <w:rPr>
+          <w:rFonts w:cstheme="minorHAnsi"/>
+        </w:rPr>
+        <w:lastRenderedPageBreak/>
+        <w:t xml:space="preserve">    statement = connection-&gt;createStatement();</w:t>
+      </w:r>
+    </w:p>
+    <w:p>
+      <w:pPr>
+        <w:pStyle w:val="ListParagraph"/>
+        <w:rPr>
+          <w:rFonts w:cstheme="minorHAnsi"/>
+        </w:rPr>
+      </w:pPr>
+      <w:r>
+        <w:rPr>
+          <w:rFonts w:cstheme="minorHAnsi"/>
+        </w:rPr>
+        <w:t xml:space="preserve">  } catch (SQLException&amp; e) {</w:t>
+      </w:r>
+    </w:p>
+    <w:p>
+      <w:pPr>
+        <w:pStyle w:val="ListParagraph"/>
+        <w:rPr>
+          <w:rFonts w:cstheme="minorHAnsi"/>
+        </w:rPr>
+      </w:pPr>
+      <w:r>
+        <w:rPr>
+          <w:rFonts w:cstheme="minorHAnsi"/>
+        </w:rPr>
+        <w:t xml:space="preserve">    // Termiante</w:t>
+      </w:r>
+    </w:p>
+    <w:p>
+      <w:pPr>
+        <w:pStyle w:val="ListParagraph"/>
+        <w:rPr>
+          <w:rFonts w:cstheme="minorHAnsi"/>
+        </w:rPr>
+      </w:pPr>
+      <w:r>
+        <w:rPr>
+          <w:rFonts w:cstheme="minorHAnsi"/>
+        </w:rPr>
+        <w:t xml:space="preserve">    cout &lt;&lt; "SQL Exception: " &lt;&lt; e.what() &lt;&lt; '\n' &lt;&lt; e.getErrorCode() &lt;&lt;</w:t>
+      </w:r>
+    </w:p>
+    <w:p>
+      <w:pPr>
+        <w:pStyle w:val="ListParagraph"/>
+        <w:rPr>
+          <w:rFonts w:cstheme="minorHAnsi"/>
+        </w:rPr>
+      </w:pPr>
+      <w:r>
+        <w:rPr>
+          <w:rFonts w:cstheme="minorHAnsi"/>
+        </w:rPr>
+        <w:t xml:space="preserve">      '\n' &lt;&lt; e.getSQLState() &lt;&lt; endl;</w:t>
+      </w:r>
+    </w:p>
+    <w:p>
+      <w:pPr>
+        <w:pStyle w:val="ListParagraph"/>
+        <w:rPr>
+          <w:rFonts w:cstheme="minorHAnsi"/>
+        </w:rPr>
+      </w:pPr>
+      <w:r>
+        <w:rPr>
+          <w:rFonts w:cstheme="minorHAnsi"/>
+        </w:rPr>
+        <w:t xml:space="preserve">    terminate();</w:t>
+      </w:r>
+    </w:p>
+    <w:p>
+      <w:pPr>
+        <w:pStyle w:val="ListParagraph"/>
+        <w:rPr>
+          <w:rFonts w:cstheme="minorHAnsi"/>
+        </w:rPr>
+      </w:pPr>
+      <w:r>
+        <w:rPr>
+          <w:rFonts w:cstheme="minorHAnsi"/>
+        </w:rPr>
+        <w:t xml:space="preserve">  }</w:t>
+      </w:r>
+    </w:p>
+    <w:p>
+      <w:pPr>
+        <w:pStyle w:val="ListParagraph"/>
+        <w:rPr>
+          <w:rFonts w:cstheme="minorHAnsi"/>
+        </w:rPr>
+      </w:pPr>
+    </w:p>
+    <w:p>
+      <w:pPr>
+        <w:pStyle w:val="ListParagraph"/>
+        <w:rPr>
+          <w:rFonts w:ascii="Consolas" w:hAnsi="Consolas" w:cstheme="minorHAnsi"/>
+          <w:b/>
+          <w:bCs/>
+        </w:rPr>
       </w:pPr>
     </w:p>
     <w:sectPr>
-      <w:headerReference w:type="default" r:id="rId7"/>
+      <w:headerReference w:type="default" r:id="rId8"/>
       <w:pgSz w:w="12240" w:h="15840"/>
       <w:pgMar w:top="1440" w:right="1440" w:bottom="1440" w:left="1440" w:header="720" w:footer="720" w:gutter="0"/>
       <w:cols w:space="720"/>
@@ -1406,6 +2307,17 @@
       <w:contextualSpacing/>
     </w:pPr>
   </w:style>
+  <w:style w:type="character" w:styleId="Hyperlink">
+    <w:name w:val="Hyperlink"/>
+    <w:basedOn w:val="DefaultParagraphFont"/>
+    <w:uiPriority w:val="99"/>
+    <w:unhideWhenUsed/>
+    <w:rsid w:val="008D3AD4"/>
+    <w:rPr>
+      <w:color w:val="0563C1" w:themeColor="hyperlink"/>
+      <w:u w:val="single"/>
+    </w:rPr>
+  </w:style>
 </w:styles>
 </file>
 
